--- a/Dokumentacija/PCI DSS.docx
+++ b/Dokumentacija/PCI DSS.docx
@@ -199,7 +199,7 @@
         <w:t xml:space="preserve"> и </w:t>
       </w:r>
       <w:r>
-        <w:t>енкриптује</w:t>
+        <w:t>шифрује</w:t>
       </w:r>
       <w:r>
         <w:t xml:space="preserve"> се у бази.</w:t>
